--- a/Desarrollo/Edutec/Gestión/Sprint 3/Daily Meetings - Semana 2.docx
+++ b/Desarrollo/Edutec/Gestión/Sprint 3/Daily Meetings - Semana 2.docx
@@ -148,19 +148,8 @@
           <w:sz w:val="44"/>
           <w:szCs w:val="44"/>
         </w:rPr>
-        <w:t xml:space="preserve">Sistema Web de Búsqueda de Cursos utilizando Web </w:t>
+        <w:t>Sistema Web de Búsqueda de Cursos utilizando Web Scraping</w:t>
       </w:r>
-      <w:proofErr w:type="spellStart"/>
-      <w:r>
-        <w:rPr>
-          <w:rFonts w:asciiTheme="minorHAnsi" w:eastAsia="Arial" w:hAnsiTheme="minorHAnsi" w:cstheme="minorHAnsi"/>
-          <w:b/>
-          <w:sz w:val="44"/>
-          <w:szCs w:val="44"/>
-        </w:rPr>
-        <w:t>Scraping</w:t>
-      </w:r>
-      <w:proofErr w:type="spellEnd"/>
       <w:r>
         <w:rPr>
           <w:rFonts w:asciiTheme="minorHAnsi" w:eastAsia="Arial" w:hAnsiTheme="minorHAnsi" w:cstheme="minorHAnsi"/>
@@ -181,7 +170,6 @@
         </w:rPr>
         <w:br/>
       </w:r>
-      <w:proofErr w:type="spellStart"/>
       <w:r>
         <w:rPr>
           <w:rFonts w:asciiTheme="minorHAnsi" w:eastAsia="Arial" w:hAnsiTheme="minorHAnsi" w:cstheme="minorHAnsi"/>
@@ -189,17 +177,7 @@
           <w:sz w:val="32"/>
           <w:szCs w:val="32"/>
         </w:rPr>
-        <w:t>Daily</w:t>
-      </w:r>
-      <w:proofErr w:type="spellEnd"/>
-      <w:r>
-        <w:rPr>
-          <w:rFonts w:asciiTheme="minorHAnsi" w:eastAsia="Arial" w:hAnsiTheme="minorHAnsi" w:cstheme="minorHAnsi"/>
-          <w:b/>
-          <w:sz w:val="32"/>
-          <w:szCs w:val="32"/>
-        </w:rPr>
-        <w:t xml:space="preserve"> Meetings – </w:t>
+        <w:t xml:space="preserve">Daily Meetings – </w:t>
       </w:r>
       <w:r>
         <w:rPr>
@@ -516,25 +494,7 @@
           <w:sz w:val="22"/>
           <w:szCs w:val="22"/>
         </w:rPr>
-        <w:t xml:space="preserve">Gonzales Orosco, </w:t>
-      </w:r>
-      <w:proofErr w:type="spellStart"/>
-      <w:r>
-        <w:rPr>
-          <w:rFonts w:asciiTheme="minorHAnsi" w:hAnsiTheme="minorHAnsi" w:cstheme="minorHAnsi"/>
-          <w:sz w:val="22"/>
-          <w:szCs w:val="22"/>
-        </w:rPr>
-        <w:t>Jhon</w:t>
-      </w:r>
-      <w:proofErr w:type="spellEnd"/>
-      <w:r>
-        <w:rPr>
-          <w:rFonts w:asciiTheme="minorHAnsi" w:hAnsiTheme="minorHAnsi" w:cstheme="minorHAnsi"/>
-          <w:sz w:val="22"/>
-          <w:szCs w:val="22"/>
-        </w:rPr>
-        <w:t xml:space="preserve"> Anderson 17200276</w:t>
+        <w:t>Gonzales Orosco, Jhon Anderson 17200276</w:t>
       </w:r>
     </w:p>
     <w:p>
@@ -567,25 +527,7 @@
           <w:sz w:val="22"/>
           <w:szCs w:val="22"/>
         </w:rPr>
-        <w:t xml:space="preserve">, René </w:t>
-      </w:r>
-      <w:proofErr w:type="spellStart"/>
-      <w:r>
-        <w:rPr>
-          <w:rFonts w:asciiTheme="minorHAnsi" w:hAnsiTheme="minorHAnsi" w:cstheme="minorHAnsi"/>
-          <w:sz w:val="22"/>
-          <w:szCs w:val="22"/>
-        </w:rPr>
-        <w:t>Angel</w:t>
-      </w:r>
-      <w:proofErr w:type="spellEnd"/>
-      <w:r>
-        <w:rPr>
-          <w:rFonts w:asciiTheme="minorHAnsi" w:hAnsiTheme="minorHAnsi" w:cstheme="minorHAnsi"/>
-          <w:sz w:val="22"/>
-          <w:szCs w:val="22"/>
-        </w:rPr>
-        <w:t xml:space="preserve"> 15200224</w:t>
+        <w:t>, René Angel 15200224</w:t>
       </w:r>
     </w:p>
     <w:p>
@@ -854,7 +796,15 @@
                 <w:sz w:val="22"/>
                 <w:szCs w:val="22"/>
               </w:rPr>
-              <w:t>05</w:t>
+              <w:t>0</w:t>
+            </w:r>
+            <w:r>
+              <w:rPr>
+                <w:rFonts w:asciiTheme="minorHAnsi" w:hAnsiTheme="minorHAnsi" w:cstheme="minorHAnsi"/>
+                <w:sz w:val="22"/>
+                <w:szCs w:val="22"/>
+              </w:rPr>
+              <w:t>3</w:t>
             </w:r>
             <w:r>
               <w:rPr>
@@ -953,7 +903,6 @@
                 <w:szCs w:val="22"/>
               </w:rPr>
             </w:pPr>
-            <w:proofErr w:type="spellStart"/>
             <w:r>
               <w:rPr>
                 <w:rFonts w:asciiTheme="minorHAnsi" w:hAnsiTheme="minorHAnsi" w:cstheme="minorHAnsi"/>
@@ -961,17 +910,7 @@
                 <w:sz w:val="22"/>
                 <w:szCs w:val="22"/>
               </w:rPr>
-              <w:t>Daily</w:t>
-            </w:r>
-            <w:proofErr w:type="spellEnd"/>
-            <w:r>
-              <w:rPr>
-                <w:rFonts w:asciiTheme="minorHAnsi" w:hAnsiTheme="minorHAnsi" w:cstheme="minorHAnsi"/>
-                <w:color w:val="000000"/>
-                <w:sz w:val="22"/>
-                <w:szCs w:val="22"/>
-              </w:rPr>
-              <w:t xml:space="preserve"> Meetings</w:t>
+              <w:t>Daily Meetings</w:t>
             </w:r>
           </w:p>
         </w:tc>
@@ -1063,7 +1002,6 @@
           <w:szCs w:val="24"/>
         </w:rPr>
       </w:pPr>
-      <w:proofErr w:type="spellStart"/>
       <w:r>
         <w:rPr>
           <w:rFonts w:asciiTheme="minorHAnsi" w:eastAsia="Arial" w:hAnsiTheme="minorHAnsi" w:cstheme="minorHAnsi"/>
@@ -1071,17 +1009,7 @@
           <w:sz w:val="24"/>
           <w:szCs w:val="24"/>
         </w:rPr>
-        <w:t>Daily</w:t>
-      </w:r>
-      <w:proofErr w:type="spellEnd"/>
-      <w:r>
-        <w:rPr>
-          <w:rFonts w:asciiTheme="minorHAnsi" w:eastAsia="Arial" w:hAnsiTheme="minorHAnsi" w:cstheme="minorHAnsi"/>
-          <w:b/>
-          <w:sz w:val="24"/>
-          <w:szCs w:val="24"/>
-        </w:rPr>
-        <w:t xml:space="preserve"> Meetings</w:t>
+        <w:t>Daily Meetings</w:t>
       </w:r>
     </w:p>
     <w:p>
@@ -1549,7 +1477,15 @@
                 <w:sz w:val="22"/>
                 <w:szCs w:val="22"/>
               </w:rPr>
-              <w:t>05</w:t>
+              <w:t>0</w:t>
+            </w:r>
+            <w:r>
+              <w:rPr>
+                <w:rFonts w:ascii="Calibri" w:hAnsi="Calibri" w:cs="Calibri"/>
+                <w:sz w:val="22"/>
+                <w:szCs w:val="22"/>
+              </w:rPr>
+              <w:t>3</w:t>
             </w:r>
             <w:r>
               <w:rPr>
@@ -1597,7 +1533,7 @@
                 <w:sz w:val="22"/>
                 <w:szCs w:val="22"/>
               </w:rPr>
-              <w:t>11</w:t>
+              <w:t>07</w:t>
             </w:r>
             <w:r>
               <w:rPr>
@@ -2298,7 +2234,25 @@
                 <w:sz w:val="22"/>
                 <w:szCs w:val="22"/>
               </w:rPr>
-              <w:t>05/01</w:t>
+              <w:t>0</w:t>
+            </w:r>
+            <w:r>
+              <w:rPr>
+                <w:rFonts w:ascii="Calibri" w:hAnsi="Calibri" w:cs="Calibri"/>
+                <w:b/>
+                <w:sz w:val="22"/>
+                <w:szCs w:val="22"/>
+              </w:rPr>
+              <w:t>3</w:t>
+            </w:r>
+            <w:r>
+              <w:rPr>
+                <w:rFonts w:ascii="Calibri" w:hAnsi="Calibri" w:cs="Calibri"/>
+                <w:b/>
+                <w:sz w:val="22"/>
+                <w:szCs w:val="22"/>
+              </w:rPr>
+              <w:t>/01</w:t>
             </w:r>
           </w:p>
         </w:tc>
@@ -2331,7 +2285,25 @@
                 <w:sz w:val="22"/>
                 <w:szCs w:val="22"/>
               </w:rPr>
-              <w:t>06/01</w:t>
+              <w:t>0</w:t>
+            </w:r>
+            <w:r>
+              <w:rPr>
+                <w:rFonts w:ascii="Calibri" w:hAnsi="Calibri" w:cs="Calibri"/>
+                <w:b/>
+                <w:sz w:val="22"/>
+                <w:szCs w:val="22"/>
+              </w:rPr>
+              <w:t>4</w:t>
+            </w:r>
+            <w:r>
+              <w:rPr>
+                <w:rFonts w:ascii="Calibri" w:hAnsi="Calibri" w:cs="Calibri"/>
+                <w:b/>
+                <w:sz w:val="22"/>
+                <w:szCs w:val="22"/>
+              </w:rPr>
+              <w:t>/01</w:t>
             </w:r>
           </w:p>
         </w:tc>
@@ -2364,7 +2336,25 @@
                 <w:sz w:val="22"/>
                 <w:szCs w:val="22"/>
               </w:rPr>
-              <w:t>07/01</w:t>
+              <w:t>0</w:t>
+            </w:r>
+            <w:r>
+              <w:rPr>
+                <w:rFonts w:ascii="Calibri" w:hAnsi="Calibri" w:cs="Calibri"/>
+                <w:b/>
+                <w:sz w:val="22"/>
+                <w:szCs w:val="22"/>
+              </w:rPr>
+              <w:t>5</w:t>
+            </w:r>
+            <w:r>
+              <w:rPr>
+                <w:rFonts w:ascii="Calibri" w:hAnsi="Calibri" w:cs="Calibri"/>
+                <w:b/>
+                <w:sz w:val="22"/>
+                <w:szCs w:val="22"/>
+              </w:rPr>
+              <w:t>/01</w:t>
             </w:r>
           </w:p>
         </w:tc>
@@ -2397,7 +2387,16 @@
                 <w:sz w:val="22"/>
                 <w:szCs w:val="22"/>
               </w:rPr>
-              <w:t>10/01</w:t>
+              <w:t>06</w:t>
+            </w:r>
+            <w:r>
+              <w:rPr>
+                <w:rFonts w:ascii="Calibri" w:hAnsi="Calibri" w:cs="Calibri"/>
+                <w:b/>
+                <w:sz w:val="22"/>
+                <w:szCs w:val="22"/>
+              </w:rPr>
+              <w:t>/01</w:t>
             </w:r>
           </w:p>
         </w:tc>
@@ -2430,7 +2429,16 @@
                 <w:sz w:val="22"/>
                 <w:szCs w:val="22"/>
               </w:rPr>
-              <w:t>11/01</w:t>
+              <w:t>07</w:t>
+            </w:r>
+            <w:r>
+              <w:rPr>
+                <w:rFonts w:ascii="Calibri" w:hAnsi="Calibri" w:cs="Calibri"/>
+                <w:b/>
+                <w:sz w:val="22"/>
+                <w:szCs w:val="22"/>
+              </w:rPr>
+              <w:t>/01</w:t>
             </w:r>
           </w:p>
         </w:tc>
@@ -2489,23 +2497,13 @@
                 <w:szCs w:val="22"/>
               </w:rPr>
             </w:pPr>
-            <w:proofErr w:type="spellStart"/>
-            <w:r>
-              <w:rPr>
-                <w:rFonts w:ascii="Calibri" w:hAnsi="Calibri" w:cs="Calibri"/>
-                <w:sz w:val="22"/>
-                <w:szCs w:val="22"/>
-              </w:rPr>
-              <w:t>Backend</w:t>
-            </w:r>
-            <w:proofErr w:type="spellEnd"/>
-            <w:r>
-              <w:rPr>
-                <w:rFonts w:ascii="Calibri" w:hAnsi="Calibri" w:cs="Calibri"/>
-                <w:sz w:val="22"/>
-                <w:szCs w:val="22"/>
-              </w:rPr>
-              <w:t>, DBA</w:t>
+            <w:r>
+              <w:rPr>
+                <w:rFonts w:ascii="Calibri" w:hAnsi="Calibri" w:cs="Calibri"/>
+                <w:sz w:val="22"/>
+                <w:szCs w:val="22"/>
+              </w:rPr>
+              <w:t>Backend, DBA</w:t>
             </w:r>
           </w:p>
         </w:tc>
@@ -2536,7 +2534,7 @@
                 <w:sz w:val="22"/>
                 <w:szCs w:val="22"/>
               </w:rPr>
-              <w:t>Si</w:t>
+              <w:t>No</w:t>
             </w:r>
           </w:p>
         </w:tc>
@@ -2598,7 +2596,7 @@
                 <w:sz w:val="22"/>
                 <w:szCs w:val="22"/>
               </w:rPr>
-              <w:t>No</w:t>
+              <w:t>Si</w:t>
             </w:r>
           </w:p>
         </w:tc>
@@ -2629,7 +2627,7 @@
                 <w:sz w:val="22"/>
                 <w:szCs w:val="22"/>
               </w:rPr>
-              <w:t>No</w:t>
+              <w:t>Si</w:t>
             </w:r>
           </w:p>
         </w:tc>
@@ -2689,23 +2687,13 @@
                 <w:szCs w:val="22"/>
               </w:rPr>
             </w:pPr>
-            <w:proofErr w:type="spellStart"/>
-            <w:r>
-              <w:rPr>
-                <w:rFonts w:ascii="Calibri" w:hAnsi="Calibri" w:cs="Calibri"/>
-                <w:sz w:val="22"/>
-                <w:szCs w:val="22"/>
-              </w:rPr>
-              <w:t>Angel</w:t>
-            </w:r>
-            <w:proofErr w:type="spellEnd"/>
-            <w:r>
-              <w:rPr>
-                <w:rFonts w:ascii="Calibri" w:hAnsi="Calibri" w:cs="Calibri"/>
-                <w:sz w:val="22"/>
-                <w:szCs w:val="22"/>
-              </w:rPr>
-              <w:t xml:space="preserve"> Romaní</w:t>
+            <w:r>
+              <w:rPr>
+                <w:rFonts w:ascii="Calibri" w:hAnsi="Calibri" w:cs="Calibri"/>
+                <w:sz w:val="22"/>
+                <w:szCs w:val="22"/>
+              </w:rPr>
+              <w:t>Angel Romaní</w:t>
             </w:r>
           </w:p>
         </w:tc>
@@ -2729,34 +2717,14 @@
                 <w:szCs w:val="22"/>
               </w:rPr>
             </w:pPr>
-            <w:proofErr w:type="spellStart"/>
-            <w:r>
-              <w:rPr>
-                <w:rFonts w:ascii="Calibri" w:hAnsi="Calibri" w:cs="Calibri"/>
-                <w:sz w:val="22"/>
-                <w:szCs w:val="22"/>
-              </w:rPr>
-              <w:t>Frontend</w:t>
-            </w:r>
-            <w:proofErr w:type="spellEnd"/>
-            <w:r>
-              <w:rPr>
-                <w:rFonts w:ascii="Calibri" w:hAnsi="Calibri" w:cs="Calibri"/>
-                <w:sz w:val="22"/>
-                <w:szCs w:val="22"/>
-              </w:rPr>
-              <w:t xml:space="preserve">, </w:t>
-            </w:r>
-            <w:proofErr w:type="spellStart"/>
-            <w:r>
-              <w:rPr>
-                <w:rFonts w:ascii="Calibri" w:hAnsi="Calibri" w:cs="Calibri"/>
-                <w:sz w:val="22"/>
-                <w:szCs w:val="22"/>
-              </w:rPr>
-              <w:t>Testing</w:t>
-            </w:r>
-            <w:proofErr w:type="spellEnd"/>
+            <w:r>
+              <w:rPr>
+                <w:rFonts w:ascii="Calibri" w:hAnsi="Calibri" w:cs="Calibri"/>
+                <w:sz w:val="22"/>
+                <w:szCs w:val="22"/>
+              </w:rPr>
+              <w:t>Frontend, Testing</w:t>
+            </w:r>
           </w:p>
         </w:tc>
         <w:tc>
@@ -2786,7 +2754,7 @@
                 <w:sz w:val="22"/>
                 <w:szCs w:val="22"/>
               </w:rPr>
-              <w:t>Si</w:t>
+              <w:t>No</w:t>
             </w:r>
           </w:p>
         </w:tc>
@@ -2939,23 +2907,13 @@
                 <w:szCs w:val="22"/>
               </w:rPr>
             </w:pPr>
-            <w:proofErr w:type="spellStart"/>
-            <w:r>
-              <w:rPr>
-                <w:rFonts w:ascii="Calibri" w:hAnsi="Calibri" w:cs="Calibri"/>
-                <w:sz w:val="22"/>
-                <w:szCs w:val="22"/>
-              </w:rPr>
-              <w:t>Jhon</w:t>
-            </w:r>
-            <w:proofErr w:type="spellEnd"/>
-            <w:r>
-              <w:rPr>
-                <w:rFonts w:ascii="Calibri" w:hAnsi="Calibri" w:cs="Calibri"/>
-                <w:sz w:val="22"/>
-                <w:szCs w:val="22"/>
-              </w:rPr>
-              <w:t xml:space="preserve"> Gonzales</w:t>
+            <w:r>
+              <w:rPr>
+                <w:rFonts w:ascii="Calibri" w:hAnsi="Calibri" w:cs="Calibri"/>
+                <w:sz w:val="22"/>
+                <w:szCs w:val="22"/>
+              </w:rPr>
+              <w:t>Jhon Gonzales</w:t>
             </w:r>
           </w:p>
         </w:tc>
@@ -2979,34 +2937,14 @@
                 <w:szCs w:val="22"/>
               </w:rPr>
             </w:pPr>
-            <w:proofErr w:type="spellStart"/>
-            <w:r>
-              <w:rPr>
-                <w:rFonts w:ascii="Calibri" w:hAnsi="Calibri" w:cs="Calibri"/>
-                <w:sz w:val="22"/>
-                <w:szCs w:val="22"/>
-              </w:rPr>
-              <w:t>Backend</w:t>
-            </w:r>
-            <w:proofErr w:type="spellEnd"/>
-            <w:r>
-              <w:rPr>
-                <w:rFonts w:ascii="Calibri" w:hAnsi="Calibri" w:cs="Calibri"/>
-                <w:sz w:val="22"/>
-                <w:szCs w:val="22"/>
-              </w:rPr>
-              <w:t xml:space="preserve">, </w:t>
-            </w:r>
-            <w:proofErr w:type="spellStart"/>
-            <w:r>
-              <w:rPr>
-                <w:rFonts w:ascii="Calibri" w:hAnsi="Calibri" w:cs="Calibri"/>
-                <w:sz w:val="22"/>
-                <w:szCs w:val="22"/>
-              </w:rPr>
-              <w:t>Frontend</w:t>
-            </w:r>
-            <w:proofErr w:type="spellEnd"/>
+            <w:r>
+              <w:rPr>
+                <w:rFonts w:ascii="Calibri" w:hAnsi="Calibri" w:cs="Calibri"/>
+                <w:sz w:val="22"/>
+                <w:szCs w:val="22"/>
+              </w:rPr>
+              <w:t>Backend, Frontend</w:t>
+            </w:r>
           </w:p>
         </w:tc>
         <w:tc>
@@ -3036,7 +2974,7 @@
                 <w:sz w:val="22"/>
                 <w:szCs w:val="22"/>
               </w:rPr>
-              <w:t>Si</w:t>
+              <w:t>No</w:t>
             </w:r>
           </w:p>
         </w:tc>
@@ -3129,7 +3067,7 @@
                 <w:sz w:val="22"/>
                 <w:szCs w:val="22"/>
               </w:rPr>
-              <w:t>No</w:t>
+              <w:t>Si</w:t>
             </w:r>
           </w:p>
         </w:tc>
@@ -3219,34 +3157,14 @@
                 <w:szCs w:val="22"/>
               </w:rPr>
             </w:pPr>
-            <w:proofErr w:type="spellStart"/>
-            <w:r>
-              <w:rPr>
-                <w:rFonts w:ascii="Calibri" w:hAnsi="Calibri" w:cs="Calibri"/>
-                <w:sz w:val="22"/>
-                <w:szCs w:val="22"/>
-              </w:rPr>
-              <w:t>Backend</w:t>
-            </w:r>
-            <w:proofErr w:type="spellEnd"/>
-            <w:r>
-              <w:rPr>
-                <w:rFonts w:ascii="Calibri" w:hAnsi="Calibri" w:cs="Calibri"/>
-                <w:sz w:val="22"/>
-                <w:szCs w:val="22"/>
-              </w:rPr>
-              <w:t xml:space="preserve">, </w:t>
-            </w:r>
-            <w:proofErr w:type="spellStart"/>
-            <w:r>
-              <w:rPr>
-                <w:rFonts w:ascii="Calibri" w:hAnsi="Calibri" w:cs="Calibri"/>
-                <w:sz w:val="22"/>
-                <w:szCs w:val="22"/>
-              </w:rPr>
-              <w:t>Frontend</w:t>
-            </w:r>
-            <w:proofErr w:type="spellEnd"/>
+            <w:r>
+              <w:rPr>
+                <w:rFonts w:ascii="Calibri" w:hAnsi="Calibri" w:cs="Calibri"/>
+                <w:sz w:val="22"/>
+                <w:szCs w:val="22"/>
+              </w:rPr>
+              <w:t>Backend, Frontend</w:t>
+            </w:r>
           </w:p>
         </w:tc>
         <w:tc>
@@ -3276,7 +3194,7 @@
                 <w:sz w:val="22"/>
                 <w:szCs w:val="22"/>
               </w:rPr>
-              <w:t>Si</w:t>
+              <w:t>No</w:t>
             </w:r>
           </w:p>
         </w:tc>
@@ -3548,10 +3466,13 @@
           <w:szCs w:val="22"/>
         </w:rPr>
         <w:lastRenderedPageBreak/>
-        <w:t xml:space="preserve">Sección 3. Sprint </w:t>
+        <w:t>Sección 3. Sprint Burndown</w:t>
       </w:r>
-      <w:proofErr w:type="spellStart"/>
-      <w:r>
+    </w:p>
+    <w:p>
+      <w:pPr>
+        <w:widowControl/>
+        <w:spacing w:after="160"/>
         <w:rPr>
           <w:rFonts w:asciiTheme="minorHAnsi" w:hAnsiTheme="minorHAnsi" w:cstheme="minorHAnsi"/>
           <w:b/>
@@ -3559,29 +3480,14 @@
           <w:sz w:val="22"/>
           <w:szCs w:val="22"/>
         </w:rPr>
-        <w:t>Burndown</w:t>
-      </w:r>
-      <w:proofErr w:type="spellEnd"/>
-    </w:p>
-    <w:p>
-      <w:pPr>
-        <w:widowControl/>
-        <w:spacing w:after="160"/>
-        <w:rPr>
-          <w:rFonts w:asciiTheme="minorHAnsi" w:hAnsiTheme="minorHAnsi" w:cstheme="minorHAnsi"/>
-          <w:b/>
-          <w:bCs/>
-          <w:sz w:val="22"/>
-          <w:szCs w:val="22"/>
-        </w:rPr>
       </w:pPr>
       <w:r>
         <w:rPr>
           <w:noProof/>
         </w:rPr>
         <w:drawing>
-          <wp:inline distT="0" distB="0" distL="0" distR="0" wp14:anchorId="093BE618" wp14:editId="59F6DA91">
-            <wp:extent cx="4057650" cy="3171825"/>
+          <wp:inline distT="0" distB="0" distL="0" distR="0" wp14:anchorId="01B5A6D1" wp14:editId="30CD4218">
+            <wp:extent cx="4095750" cy="3209925"/>
             <wp:effectExtent l="0" t="0" r="0" b="9525"/>
             <wp:docPr id="1" name="Imagen 1" descr="Tabla&#10;&#10;Descripción generada automáticamente"/>
             <wp:cNvGraphicFramePr>
@@ -3603,7 +3509,7 @@
                   <pic:spPr>
                     <a:xfrm>
                       <a:off x="0" y="0"/>
-                      <a:ext cx="4057650" cy="3171825"/>
+                      <a:ext cx="4095750" cy="3209925"/>
                     </a:xfrm>
                     <a:prstGeom prst="rect">
                       <a:avLst/>
@@ -3646,10 +3552,10 @@
           <w:noProof/>
         </w:rPr>
         <w:drawing>
-          <wp:inline distT="0" distB="0" distL="0" distR="0" wp14:anchorId="28F56CEA" wp14:editId="516C3694">
-            <wp:extent cx="5943600" cy="3372485"/>
+          <wp:inline distT="0" distB="0" distL="0" distR="0" wp14:anchorId="04C07B2D" wp14:editId="50B775C8">
+            <wp:extent cx="5943600" cy="3392170"/>
             <wp:effectExtent l="0" t="0" r="0" b="0"/>
-            <wp:docPr id="2" name="Imagen 2" descr="Gráfico&#10;&#10;Descripción generada automáticamente"/>
+            <wp:docPr id="3" name="Imagen 3" descr="Gráfico&#10;&#10;Descripción generada automáticamente"/>
             <wp:cNvGraphicFramePr>
               <a:graphicFrameLocks xmlns:a="http://schemas.openxmlformats.org/drawingml/2006/main" noChangeAspect="1"/>
             </wp:cNvGraphicFramePr>
@@ -3657,7 +3563,7 @@
               <a:graphicData uri="http://schemas.openxmlformats.org/drawingml/2006/picture">
                 <pic:pic xmlns:pic="http://schemas.openxmlformats.org/drawingml/2006/picture">
                   <pic:nvPicPr>
-                    <pic:cNvPr id="2" name="Imagen 2" descr="Gráfico&#10;&#10;Descripción generada automáticamente"/>
+                    <pic:cNvPr id="3" name="Imagen 3" descr="Gráfico&#10;&#10;Descripción generada automáticamente"/>
                     <pic:cNvPicPr/>
                   </pic:nvPicPr>
                   <pic:blipFill>
@@ -3669,7 +3575,7 @@
                   <pic:spPr>
                     <a:xfrm>
                       <a:off x="0" y="0"/>
-                      <a:ext cx="5943600" cy="3372485"/>
+                      <a:ext cx="5943600" cy="3392170"/>
                     </a:xfrm>
                     <a:prstGeom prst="rect">
                       <a:avLst/>
@@ -3740,20 +3646,9 @@
           <w:rFonts w:asciiTheme="minorHAnsi" w:hAnsiTheme="minorHAnsi" w:cstheme="minorHAnsi"/>
           <w:b/>
           <w:bCs/>
+          <w:color w:val="2E3338"/>
           <w:sz w:val="22"/>
           <w:szCs w:val="22"/>
-        </w:rPr>
-      </w:pPr>
-    </w:p>
-    <w:p>
-      <w:pPr>
-        <w:pStyle w:val="messagelistitem-zz7v6g"/>
-        <w:shd w:val="clear" w:color="auto" w:fill="FFFFFF"/>
-        <w:spacing w:before="0" w:beforeAutospacing="0" w:after="0" w:afterAutospacing="0"/>
-        <w:textAlignment w:val="baseline"/>
-        <w:rPr>
-          <w:rFonts w:ascii="inherit" w:hAnsi="inherit" w:cs="Helvetica"/>
-          <w:color w:val="000000"/>
         </w:rPr>
       </w:pPr>
       <w:r>
@@ -3766,115 +3661,39 @@
         </w:rPr>
         <w:t xml:space="preserve">Día 1: </w:t>
       </w:r>
-      <w:proofErr w:type="spellStart"/>
       <w:r>
         <w:rPr>
           <w:rFonts w:asciiTheme="minorHAnsi" w:hAnsiTheme="minorHAnsi" w:cstheme="minorHAnsi"/>
           <w:sz w:val="22"/>
           <w:szCs w:val="22"/>
         </w:rPr>
-        <w:t>Daily</w:t>
+        <w:t xml:space="preserve">Daily Meeting </w:t>
       </w:r>
-      <w:proofErr w:type="spellEnd"/>
       <w:r>
         <w:rPr>
           <w:rFonts w:asciiTheme="minorHAnsi" w:hAnsiTheme="minorHAnsi" w:cstheme="minorHAnsi"/>
+          <w:color w:val="2E3338"/>
           <w:sz w:val="22"/>
           <w:szCs w:val="22"/>
         </w:rPr>
-        <w:t xml:space="preserve"> Meeting </w:t>
+        <w:t>03/01</w:t>
       </w:r>
-      <w:r>
-        <w:rPr>
-          <w:rFonts w:ascii="inherit" w:hAnsi="inherit" w:cs="Helvetica"/>
-          <w:color w:val="000000"/>
-        </w:rPr>
-        <w:t xml:space="preserve">05/01 </w:t>
-      </w:r>
-      <w:hyperlink r:id="rId12" w:tgtFrame="_blank" w:tooltip="https://drive.google.com/file/d/1ZTs8f6N3LbeLvPQH_qdhD4upKrWm1sfK/view?usp=sharing" w:history="1">
-        <w:r>
-          <w:rPr>
-            <w:rStyle w:val="Hipervnculo"/>
-            <w:rFonts w:ascii="inherit" w:hAnsi="inherit" w:cs="Helvetica"/>
-            <w:bdr w:val="none" w:sz="0" w:space="0" w:color="auto" w:frame="1"/>
-          </w:rPr>
-          <w:t>https://drive.google.com/file/d/1ZTs8f6N3LbeLvPQH_qdhD4upKrWm1sfK/view?usp=sharing</w:t>
-        </w:r>
-      </w:hyperlink>
-    </w:p>
-    <w:p>
-      <w:pPr>
-        <w:pStyle w:val="messagelistitem-zz7v6g"/>
-        <w:shd w:val="clear" w:color="auto" w:fill="FFFFFF"/>
-        <w:spacing w:before="0" w:beforeAutospacing="0" w:after="0" w:afterAutospacing="0"/>
-        <w:textAlignment w:val="baseline"/>
-        <w:rPr>
-          <w:rFonts w:ascii="inherit" w:hAnsi="inherit" w:cs="Helvetica"/>
-          <w:color w:val="000000"/>
-        </w:rPr>
-      </w:pPr>
-    </w:p>
-    <w:p>
-      <w:pPr>
-        <w:pStyle w:val="messagelistitem-zz7v6g"/>
-        <w:shd w:val="clear" w:color="auto" w:fill="FFFFFF"/>
-        <w:spacing w:before="0" w:beforeAutospacing="0" w:after="0" w:afterAutospacing="0"/>
-        <w:textAlignment w:val="baseline"/>
-        <w:rPr>
-          <w:rFonts w:ascii="inherit" w:hAnsi="inherit" w:cs="Helvetica"/>
-          <w:color w:val="000000"/>
-        </w:rPr>
-      </w:pPr>
-      <w:r>
+    </w:p>
+    <w:p>
+      <w:pPr>
+        <w:widowControl/>
+        <w:spacing w:after="160"/>
         <w:rPr>
           <w:rFonts w:asciiTheme="minorHAnsi" w:hAnsiTheme="minorHAnsi" w:cstheme="minorHAnsi"/>
           <w:b/>
           <w:bCs/>
+          <w:color w:val="2E3338"/>
           <w:sz w:val="22"/>
           <w:szCs w:val="22"/>
-        </w:rPr>
-        <w:t xml:space="preserve">Día 2: </w:t>
-      </w:r>
-      <w:proofErr w:type="spellStart"/>
+          <w:lang w:val="en-US"/>
+        </w:rPr>
+      </w:pPr>
       <w:r>
-        <w:rPr>
-          <w:rFonts w:asciiTheme="minorHAnsi" w:hAnsiTheme="minorHAnsi" w:cstheme="minorHAnsi"/>
-          <w:sz w:val="22"/>
-          <w:szCs w:val="22"/>
-        </w:rPr>
-        <w:t>Daily</w:t>
-      </w:r>
-      <w:proofErr w:type="spellEnd"/>
-      <w:r>
-        <w:rPr>
-          <w:rFonts w:asciiTheme="minorHAnsi" w:hAnsiTheme="minorHAnsi" w:cstheme="minorHAnsi"/>
-          <w:sz w:val="22"/>
-          <w:szCs w:val="22"/>
-        </w:rPr>
-        <w:t xml:space="preserve"> Meeting </w:t>
-      </w:r>
-      <w:r>
-        <w:rPr>
-          <w:rFonts w:ascii="inherit" w:hAnsi="inherit" w:cs="Helvetica"/>
-          <w:color w:val="000000"/>
-        </w:rPr>
-        <w:t xml:space="preserve">06/01 </w:t>
-      </w:r>
-      <w:hyperlink r:id="rId13" w:tgtFrame="_blank" w:tooltip="https://drive.google.com/file/d/1wnVbsjpr6chjIZ5IWDPjqiK3540YtmU8/view?usp=sharing" w:history="1">
-        <w:r>
-          <w:rPr>
-            <w:rStyle w:val="Hipervnculo"/>
-            <w:rFonts w:ascii="inherit" w:hAnsi="inherit" w:cs="Helvetica"/>
-            <w:bdr w:val="none" w:sz="0" w:space="0" w:color="auto" w:frame="1"/>
-          </w:rPr>
-          <w:t>https://drive.google.com/file/d/1wnVbsjpr6chjIZ5IWDPjqiK3540YtmU8/view?usp=sharing</w:t>
-        </w:r>
-      </w:hyperlink>
-    </w:p>
-    <w:p>
-      <w:pPr>
-        <w:widowControl/>
-        <w:spacing w:after="160"/>
         <w:rPr>
           <w:rFonts w:asciiTheme="minorHAnsi" w:hAnsiTheme="minorHAnsi" w:cstheme="minorHAnsi"/>
           <w:b/>
@@ -3883,240 +3702,9 @@
           <w:szCs w:val="22"/>
           <w:lang w:val="en-US"/>
         </w:rPr>
-      </w:pPr>
-    </w:p>
-    <w:p>
-      <w:pPr>
-        <w:widowControl/>
-        <w:spacing w:after="160"/>
-        <w:rPr>
-          <w:rFonts w:ascii="Helvetica" w:hAnsi="Helvetica" w:cs="Helvetica"/>
-          <w:b/>
-          <w:bCs/>
-          <w:color w:val="2E3338"/>
-        </w:rPr>
-      </w:pPr>
-      <w:r>
-        <w:rPr>
-          <w:rFonts w:asciiTheme="minorHAnsi" w:hAnsiTheme="minorHAnsi" w:cstheme="minorHAnsi"/>
-          <w:b/>
-          <w:bCs/>
-          <w:sz w:val="22"/>
-          <w:szCs w:val="22"/>
-        </w:rPr>
-        <w:t xml:space="preserve">Día 3: </w:t>
-      </w:r>
-      <w:proofErr w:type="spellStart"/>
-      <w:r>
-        <w:rPr>
-          <w:rFonts w:asciiTheme="minorHAnsi" w:hAnsiTheme="minorHAnsi" w:cstheme="minorHAnsi"/>
-          <w:sz w:val="22"/>
-          <w:szCs w:val="22"/>
-        </w:rPr>
-        <w:t>Daily</w:t>
-      </w:r>
-      <w:proofErr w:type="spellEnd"/>
-      <w:r>
-        <w:rPr>
-          <w:rFonts w:asciiTheme="minorHAnsi" w:hAnsiTheme="minorHAnsi" w:cstheme="minorHAnsi"/>
-          <w:sz w:val="22"/>
-          <w:szCs w:val="22"/>
-        </w:rPr>
-        <w:t xml:space="preserve"> Meeting </w:t>
+        <w:t xml:space="preserve">Día </w:t>
       </w:r>
       <w:r>
-        <w:rPr>
-          <w:rFonts w:ascii="Helvetica" w:hAnsi="Helvetica" w:cs="Helvetica"/>
-          <w:b/>
-          <w:bCs/>
-          <w:color w:val="2E3338"/>
-        </w:rPr>
-        <w:t>07/01</w:t>
-      </w:r>
-    </w:p>
-    <w:p>
-      <w:pPr>
-        <w:widowControl/>
-        <w:spacing w:after="160"/>
-        <w:rPr>
-          <w:rFonts w:ascii="Helvetica" w:hAnsi="Helvetica" w:cs="Helvetica"/>
-          <w:color w:val="2E3338"/>
-        </w:rPr>
-      </w:pPr>
-      <w:r>
-        <w:rPr>
-          <w:rFonts w:ascii="Helvetica" w:hAnsi="Helvetica" w:cs="Helvetica"/>
-          <w:color w:val="2E3338"/>
-        </w:rPr>
-        <w:t xml:space="preserve"> </w:t>
-      </w:r>
-      <w:hyperlink r:id="rId14" w:tgtFrame="_blank" w:tooltip="https://drive.google.com/file/d/1vYhmzHX02H0jDneSYJGq4xcQZClPNTX2/view?usp=sharing" w:history="1">
-        <w:r>
-          <w:rPr>
-            <w:rStyle w:val="Hipervnculo"/>
-            <w:rFonts w:ascii="Helvetica" w:hAnsi="Helvetica" w:cs="Helvetica"/>
-            <w:bdr w:val="none" w:sz="0" w:space="0" w:color="auto" w:frame="1"/>
-          </w:rPr>
-          <w:t>https://drive.google.com/file/d/1vYhmzHX02H0jDneSYJGq4xcQZClPNTX2/view?usp=sharing</w:t>
-        </w:r>
-      </w:hyperlink>
-      <w:r>
-        <w:rPr>
-          <w:rFonts w:ascii="Helvetica" w:hAnsi="Helvetica" w:cs="Helvetica"/>
-          <w:color w:val="2E3338"/>
-        </w:rPr>
-        <w:t xml:space="preserve"> </w:t>
-      </w:r>
-    </w:p>
-    <w:p>
-      <w:pPr>
-        <w:widowControl/>
-        <w:spacing w:after="160"/>
-        <w:rPr>
-          <w:rFonts w:ascii="Helvetica" w:hAnsi="Helvetica" w:cs="Helvetica"/>
-          <w:color w:val="2E3338"/>
-        </w:rPr>
-      </w:pPr>
-    </w:p>
-    <w:p>
-      <w:pPr>
-        <w:widowControl/>
-        <w:spacing w:after="160"/>
-        <w:rPr>
-          <w:rFonts w:ascii="Helvetica" w:hAnsi="Helvetica" w:cs="Helvetica"/>
-          <w:b/>
-          <w:bCs/>
-          <w:color w:val="2E3338"/>
-        </w:rPr>
-      </w:pPr>
-      <w:r>
-        <w:rPr>
-          <w:rFonts w:asciiTheme="minorHAnsi" w:hAnsiTheme="minorHAnsi" w:cstheme="minorHAnsi"/>
-          <w:b/>
-          <w:bCs/>
-          <w:sz w:val="22"/>
-          <w:szCs w:val="22"/>
-        </w:rPr>
-        <w:t xml:space="preserve">Día 4: </w:t>
-      </w:r>
-      <w:proofErr w:type="spellStart"/>
-      <w:r>
-        <w:rPr>
-          <w:rFonts w:asciiTheme="minorHAnsi" w:hAnsiTheme="minorHAnsi" w:cstheme="minorHAnsi"/>
-          <w:sz w:val="22"/>
-          <w:szCs w:val="22"/>
-        </w:rPr>
-        <w:t>Daily</w:t>
-      </w:r>
-      <w:proofErr w:type="spellEnd"/>
-      <w:r>
-        <w:rPr>
-          <w:rFonts w:asciiTheme="minorHAnsi" w:hAnsiTheme="minorHAnsi" w:cstheme="minorHAnsi"/>
-          <w:sz w:val="22"/>
-          <w:szCs w:val="22"/>
-        </w:rPr>
-        <w:t xml:space="preserve"> Meeting </w:t>
-      </w:r>
-      <w:r>
-        <w:rPr>
-          <w:rFonts w:ascii="Helvetica" w:hAnsi="Helvetica" w:cs="Helvetica"/>
-          <w:b/>
-          <w:bCs/>
-          <w:color w:val="2E3338"/>
-        </w:rPr>
-        <w:t xml:space="preserve">10/01 </w:t>
-      </w:r>
-    </w:p>
-    <w:p>
-      <w:pPr>
-        <w:widowControl/>
-        <w:spacing w:after="160"/>
-        <w:rPr>
-          <w:rFonts w:ascii="Helvetica" w:hAnsi="Helvetica" w:cs="Helvetica"/>
-          <w:color w:val="2E3338"/>
-        </w:rPr>
-      </w:pPr>
-      <w:hyperlink r:id="rId15" w:history="1">
-        <w:r>
-          <w:rPr>
-            <w:rStyle w:val="Hipervnculo"/>
-            <w:rFonts w:ascii="Helvetica" w:hAnsi="Helvetica" w:cs="Helvetica"/>
-            <w:bdr w:val="none" w:sz="0" w:space="0" w:color="auto" w:frame="1"/>
-          </w:rPr>
-          <w:t>https://drive.google.com/file/d/15NKOjojhYgAIeDtWezfBR_vdzCkB6-SI/view?usp=sharing</w:t>
-        </w:r>
-      </w:hyperlink>
-      <w:r>
-        <w:rPr>
-          <w:rFonts w:ascii="Helvetica" w:hAnsi="Helvetica" w:cs="Helvetica"/>
-          <w:color w:val="2E3338"/>
-        </w:rPr>
-        <w:t xml:space="preserve"> </w:t>
-      </w:r>
-    </w:p>
-    <w:p>
-      <w:pPr>
-        <w:widowControl/>
-        <w:spacing w:after="160"/>
-        <w:rPr>
-          <w:rFonts w:ascii="Helvetica" w:hAnsi="Helvetica" w:cs="Helvetica"/>
-          <w:color w:val="2E3338"/>
-        </w:rPr>
-      </w:pPr>
-    </w:p>
-    <w:p>
-      <w:pPr>
-        <w:widowControl/>
-        <w:spacing w:after="160"/>
-        <w:rPr>
-          <w:rFonts w:ascii="Helvetica" w:hAnsi="Helvetica" w:cs="Helvetica"/>
-          <w:b/>
-          <w:bCs/>
-          <w:color w:val="2E3338"/>
-        </w:rPr>
-      </w:pPr>
-      <w:r>
-        <w:rPr>
-          <w:rFonts w:asciiTheme="minorHAnsi" w:hAnsiTheme="minorHAnsi" w:cstheme="minorHAnsi"/>
-          <w:b/>
-          <w:bCs/>
-          <w:sz w:val="22"/>
-          <w:szCs w:val="22"/>
-        </w:rPr>
-        <w:t xml:space="preserve">Día 5: </w:t>
-      </w:r>
-      <w:proofErr w:type="spellStart"/>
-      <w:r>
-        <w:rPr>
-          <w:rFonts w:asciiTheme="minorHAnsi" w:hAnsiTheme="minorHAnsi" w:cstheme="minorHAnsi"/>
-          <w:sz w:val="22"/>
-          <w:szCs w:val="22"/>
-        </w:rPr>
-        <w:t>Daily</w:t>
-      </w:r>
-      <w:proofErr w:type="spellEnd"/>
-      <w:r>
-        <w:rPr>
-          <w:rFonts w:asciiTheme="minorHAnsi" w:hAnsiTheme="minorHAnsi" w:cstheme="minorHAnsi"/>
-          <w:sz w:val="22"/>
-          <w:szCs w:val="22"/>
-        </w:rPr>
-        <w:t xml:space="preserve"> Meeting  </w:t>
-      </w:r>
-      <w:r>
-        <w:rPr>
-          <w:rFonts w:ascii="Helvetica" w:hAnsi="Helvetica" w:cs="Helvetica"/>
-          <w:b/>
-          <w:bCs/>
-          <w:color w:val="2E3338"/>
-        </w:rPr>
-        <w:t>11/01</w:t>
-      </w:r>
-    </w:p>
-    <w:p>
-      <w:pPr>
-        <w:widowControl/>
-        <w:spacing w:after="160"/>
         <w:rPr>
           <w:rFonts w:asciiTheme="minorHAnsi" w:hAnsiTheme="minorHAnsi" w:cstheme="minorHAnsi"/>
           <w:b/>
@@ -4125,37 +3713,353 @@
           <w:szCs w:val="22"/>
           <w:lang w:val="en-US"/>
         </w:rPr>
-      </w:pPr>
+        <w:t>2:</w:t>
+      </w:r>
       <w:r>
         <w:rPr>
-          <w:rFonts w:ascii="Helvetica" w:hAnsi="Helvetica" w:cs="Helvetica"/>
-          <w:color w:val="2E3338"/>
+          <w:rFonts w:asciiTheme="minorHAnsi" w:hAnsiTheme="minorHAnsi" w:cstheme="minorHAnsi"/>
+          <w:b/>
+          <w:bCs/>
+          <w:sz w:val="22"/>
+          <w:szCs w:val="22"/>
+          <w:lang w:val="en-US"/>
         </w:rPr>
         <w:t xml:space="preserve"> </w:t>
       </w:r>
-      <w:hyperlink r:id="rId16" w:tgtFrame="_blank" w:tooltip="https://drive.google.com/file/d/1HW6j7_nR5MQRkbt40RyfeNtAbRXMl3S2/view?usp=sharing" w:history="1">
+      <w:r>
+        <w:rPr>
+          <w:rFonts w:asciiTheme="minorHAnsi" w:hAnsiTheme="minorHAnsi" w:cstheme="minorHAnsi"/>
+          <w:sz w:val="22"/>
+          <w:szCs w:val="22"/>
+          <w:lang w:val="en-US"/>
+        </w:rPr>
+        <w:t xml:space="preserve">Daily Meeting </w:t>
+      </w:r>
+      <w:r>
+        <w:rPr>
+          <w:rFonts w:asciiTheme="minorHAnsi" w:hAnsiTheme="minorHAnsi" w:cstheme="minorHAnsi"/>
+          <w:color w:val="2E3338"/>
+          <w:sz w:val="22"/>
+          <w:szCs w:val="22"/>
+          <w:lang w:val="en-US"/>
+        </w:rPr>
+        <w:t>0</w:t>
+      </w:r>
+      <w:r>
+        <w:rPr>
+          <w:rFonts w:asciiTheme="minorHAnsi" w:hAnsiTheme="minorHAnsi" w:cstheme="minorHAnsi"/>
+          <w:color w:val="2E3338"/>
+          <w:sz w:val="22"/>
+          <w:szCs w:val="22"/>
+          <w:lang w:val="en-US"/>
+        </w:rPr>
+        <w:t>4</w:t>
+      </w:r>
+      <w:r>
+        <w:rPr>
+          <w:rFonts w:asciiTheme="minorHAnsi" w:hAnsiTheme="minorHAnsi" w:cstheme="minorHAnsi"/>
+          <w:color w:val="2E3338"/>
+          <w:sz w:val="22"/>
+          <w:szCs w:val="22"/>
+          <w:lang w:val="en-US"/>
+        </w:rPr>
+        <w:t>/01</w:t>
+      </w:r>
+    </w:p>
+    <w:p>
+      <w:pPr>
+        <w:widowControl/>
+        <w:spacing w:after="160"/>
+        <w:rPr>
+          <w:rFonts w:ascii="Calibri" w:hAnsi="Calibri" w:cs="Calibri"/>
+          <w:sz w:val="22"/>
+          <w:szCs w:val="22"/>
+          <w:lang w:val="en-US"/>
+        </w:rPr>
+      </w:pPr>
+      <w:hyperlink r:id="rId12" w:history="1">
         <w:r>
           <w:rPr>
             <w:rStyle w:val="Hipervnculo"/>
-            <w:rFonts w:ascii="Helvetica" w:hAnsi="Helvetica" w:cs="Helvetica"/>
-            <w:bdr w:val="none" w:sz="0" w:space="0" w:color="auto" w:frame="1"/>
+            <w:rFonts w:ascii="Calibri" w:hAnsi="Calibri" w:cs="Calibri"/>
+            <w:sz w:val="22"/>
+            <w:szCs w:val="22"/>
+            <w:lang w:val="en-US"/>
           </w:rPr>
-          <w:t>https://drive.google.com/file/d/1HW6j7_nR5MQRkbt40RyfeNtAbRXMl3S2/view?usp=sharing</w:t>
+          <w:t>https://drive.google.com/file/d/12jOTxP2JFWtd4mIwYlW5QT7GPW7u_fR5/view?usp=sharing</w:t>
         </w:r>
       </w:hyperlink>
+    </w:p>
+    <w:p>
+      <w:pPr>
+        <w:widowControl/>
+        <w:spacing w:after="160"/>
+        <w:rPr>
+          <w:rFonts w:asciiTheme="minorHAnsi" w:hAnsiTheme="minorHAnsi" w:cstheme="minorHAnsi"/>
+          <w:b/>
+          <w:bCs/>
+          <w:color w:val="2E3338"/>
+          <w:sz w:val="22"/>
+          <w:szCs w:val="22"/>
+          <w:lang w:val="en-US"/>
+        </w:rPr>
+      </w:pPr>
       <w:r>
         <w:rPr>
-          <w:rFonts w:ascii="Helvetica" w:hAnsi="Helvetica" w:cs="Helvetica"/>
+          <w:rFonts w:asciiTheme="minorHAnsi" w:hAnsiTheme="minorHAnsi" w:cstheme="minorHAnsi"/>
+          <w:b/>
+          <w:bCs/>
+          <w:sz w:val="22"/>
+          <w:szCs w:val="22"/>
+          <w:lang w:val="en-US"/>
+        </w:rPr>
+        <w:t xml:space="preserve">Día 3: </w:t>
+      </w:r>
+      <w:r>
+        <w:rPr>
+          <w:rFonts w:asciiTheme="minorHAnsi" w:hAnsiTheme="minorHAnsi" w:cstheme="minorHAnsi"/>
+          <w:sz w:val="22"/>
+          <w:szCs w:val="22"/>
+          <w:lang w:val="en-US"/>
+        </w:rPr>
+        <w:t xml:space="preserve">Daily Meeting </w:t>
+      </w:r>
+      <w:r>
+        <w:rPr>
+          <w:rFonts w:asciiTheme="minorHAnsi" w:hAnsiTheme="minorHAnsi" w:cstheme="minorHAnsi"/>
           <w:color w:val="2E3338"/>
+          <w:sz w:val="22"/>
+          <w:szCs w:val="22"/>
+          <w:lang w:val="en-US"/>
+        </w:rPr>
+        <w:t>0</w:t>
+      </w:r>
+      <w:r>
+        <w:rPr>
+          <w:rFonts w:asciiTheme="minorHAnsi" w:hAnsiTheme="minorHAnsi" w:cstheme="minorHAnsi"/>
+          <w:color w:val="2E3338"/>
+          <w:sz w:val="22"/>
+          <w:szCs w:val="22"/>
+          <w:lang w:val="en-US"/>
+        </w:rPr>
+        <w:t>5</w:t>
+      </w:r>
+      <w:r>
+        <w:rPr>
+          <w:rFonts w:asciiTheme="minorHAnsi" w:hAnsiTheme="minorHAnsi" w:cstheme="minorHAnsi"/>
+          <w:color w:val="2E3338"/>
+          <w:sz w:val="22"/>
+          <w:szCs w:val="22"/>
+          <w:lang w:val="en-US"/>
+        </w:rPr>
+        <w:t>/01</w:t>
+      </w:r>
+    </w:p>
+    <w:p>
+      <w:pPr>
+        <w:widowControl/>
+        <w:spacing w:after="160"/>
+        <w:rPr>
+          <w:rFonts w:asciiTheme="minorHAnsi" w:hAnsiTheme="minorHAnsi" w:cstheme="minorHAnsi"/>
+          <w:color w:val="2E3338"/>
+          <w:sz w:val="22"/>
+          <w:szCs w:val="22"/>
+          <w:lang w:val="en-US"/>
+        </w:rPr>
+      </w:pPr>
+      <w:hyperlink r:id="rId13" w:tgtFrame="_blank" w:tooltip="https://drive.google.com/file/d/1ZTs8f6N3LbeLvPQH_qdhD4upKrWm1sfK/view?usp=sharing" w:history="1">
+        <w:r>
+          <w:rPr>
+            <w:rStyle w:val="Hipervnculo"/>
+            <w:rFonts w:asciiTheme="minorHAnsi" w:hAnsiTheme="minorHAnsi" w:cstheme="minorHAnsi"/>
+            <w:sz w:val="22"/>
+            <w:szCs w:val="22"/>
+            <w:bdr w:val="none" w:sz="0" w:space="0" w:color="auto" w:frame="1"/>
+            <w:lang w:val="en-US"/>
+          </w:rPr>
+          <w:t>https://drive.google.com/file/d/1ZTs8f6N3LbeLvPQH_qdhD4upKrWm1sfK/view?usp=sharing</w:t>
+        </w:r>
+      </w:hyperlink>
+    </w:p>
+    <w:p>
+      <w:pPr>
+        <w:widowControl/>
+        <w:spacing w:after="160"/>
+        <w:rPr>
+          <w:rFonts w:asciiTheme="minorHAnsi" w:hAnsiTheme="minorHAnsi" w:cstheme="minorHAnsi"/>
+          <w:b/>
+          <w:bCs/>
+          <w:color w:val="2E3338"/>
+          <w:sz w:val="22"/>
+          <w:szCs w:val="22"/>
+          <w:lang w:val="en-US"/>
+        </w:rPr>
+      </w:pPr>
+      <w:r>
+        <w:rPr>
+          <w:rFonts w:asciiTheme="minorHAnsi" w:hAnsiTheme="minorHAnsi" w:cstheme="minorHAnsi"/>
+          <w:b/>
+          <w:bCs/>
+          <w:sz w:val="22"/>
+          <w:szCs w:val="22"/>
+          <w:lang w:val="en-US"/>
+        </w:rPr>
+        <w:t xml:space="preserve">Día 4: </w:t>
+      </w:r>
+      <w:r>
+        <w:rPr>
+          <w:rFonts w:asciiTheme="minorHAnsi" w:hAnsiTheme="minorHAnsi" w:cstheme="minorHAnsi"/>
+          <w:sz w:val="22"/>
+          <w:szCs w:val="22"/>
+          <w:lang w:val="en-US"/>
+        </w:rPr>
+        <w:t xml:space="preserve">Daily Meeting </w:t>
+      </w:r>
+      <w:r>
+        <w:rPr>
+          <w:rFonts w:asciiTheme="minorHAnsi" w:hAnsiTheme="minorHAnsi" w:cstheme="minorHAnsi"/>
+          <w:color w:val="2E3338"/>
+          <w:sz w:val="22"/>
+          <w:szCs w:val="22"/>
+          <w:lang w:val="en-US"/>
+        </w:rPr>
+        <w:t>06</w:t>
+      </w:r>
+      <w:r>
+        <w:rPr>
+          <w:rFonts w:asciiTheme="minorHAnsi" w:hAnsiTheme="minorHAnsi" w:cstheme="minorHAnsi"/>
+          <w:color w:val="2E3338"/>
+          <w:sz w:val="22"/>
+          <w:szCs w:val="22"/>
+          <w:lang w:val="en-US"/>
+        </w:rPr>
+        <w:t>/01</w:t>
+      </w:r>
+      <w:r>
+        <w:rPr>
+          <w:rFonts w:asciiTheme="minorHAnsi" w:hAnsiTheme="minorHAnsi" w:cstheme="minorHAnsi"/>
+          <w:b/>
+          <w:bCs/>
+          <w:color w:val="2E3338"/>
+          <w:sz w:val="22"/>
+          <w:szCs w:val="22"/>
+          <w:lang w:val="en-US"/>
         </w:rPr>
         <w:t xml:space="preserve"> </w:t>
       </w:r>
     </w:p>
+    <w:p>
+      <w:pPr>
+        <w:widowControl/>
+        <w:spacing w:after="160"/>
+        <w:rPr>
+          <w:rFonts w:asciiTheme="minorHAnsi" w:hAnsiTheme="minorHAnsi" w:cstheme="minorHAnsi"/>
+          <w:color w:val="2E3338"/>
+          <w:sz w:val="22"/>
+          <w:szCs w:val="22"/>
+          <w:lang w:val="en-US"/>
+        </w:rPr>
+      </w:pPr>
+      <w:hyperlink r:id="rId14" w:tgtFrame="_blank" w:tooltip="https://drive.google.com/file/d/1wnVbsjpr6chjIZ5IWDPjqiK3540YtmU8/view?usp=sharing" w:history="1">
+        <w:r>
+          <w:rPr>
+            <w:rStyle w:val="Hipervnculo"/>
+            <w:rFonts w:asciiTheme="minorHAnsi" w:hAnsiTheme="minorHAnsi" w:cstheme="minorHAnsi"/>
+            <w:sz w:val="22"/>
+            <w:szCs w:val="22"/>
+            <w:bdr w:val="none" w:sz="0" w:space="0" w:color="auto" w:frame="1"/>
+            <w:lang w:val="en-US"/>
+          </w:rPr>
+          <w:t>https://drive.google.com/file/d/1wnVbsjpr6chjIZ5IWDPjqiK3540YtmU8/view?usp=sharing</w:t>
+        </w:r>
+      </w:hyperlink>
+    </w:p>
+    <w:p>
+      <w:pPr>
+        <w:widowControl/>
+        <w:spacing w:after="160"/>
+        <w:rPr>
+          <w:rFonts w:asciiTheme="minorHAnsi" w:hAnsiTheme="minorHAnsi" w:cstheme="minorHAnsi"/>
+          <w:b/>
+          <w:bCs/>
+          <w:color w:val="2E3338"/>
+          <w:sz w:val="22"/>
+          <w:szCs w:val="22"/>
+          <w:lang w:val="en-US"/>
+        </w:rPr>
+      </w:pPr>
+      <w:r>
+        <w:rPr>
+          <w:rFonts w:asciiTheme="minorHAnsi" w:hAnsiTheme="minorHAnsi" w:cstheme="minorHAnsi"/>
+          <w:b/>
+          <w:bCs/>
+          <w:sz w:val="22"/>
+          <w:szCs w:val="22"/>
+          <w:lang w:val="en-US"/>
+        </w:rPr>
+        <w:t xml:space="preserve">Día 5: </w:t>
+      </w:r>
+      <w:r>
+        <w:rPr>
+          <w:rFonts w:asciiTheme="minorHAnsi" w:hAnsiTheme="minorHAnsi" w:cstheme="minorHAnsi"/>
+          <w:sz w:val="22"/>
+          <w:szCs w:val="22"/>
+          <w:lang w:val="en-US"/>
+        </w:rPr>
+        <w:t xml:space="preserve">Daily </w:t>
+      </w:r>
+      <w:r>
+        <w:rPr>
+          <w:rFonts w:asciiTheme="minorHAnsi" w:hAnsiTheme="minorHAnsi" w:cstheme="minorHAnsi"/>
+          <w:sz w:val="22"/>
+          <w:szCs w:val="22"/>
+          <w:lang w:val="en-US"/>
+        </w:rPr>
+        <w:t>Meeting 07</w:t>
+      </w:r>
+      <w:r>
+        <w:rPr>
+          <w:rFonts w:asciiTheme="minorHAnsi" w:hAnsiTheme="minorHAnsi" w:cstheme="minorHAnsi"/>
+          <w:color w:val="2E3338"/>
+          <w:sz w:val="22"/>
+          <w:szCs w:val="22"/>
+          <w:lang w:val="en-US"/>
+        </w:rPr>
+        <w:t>/01</w:t>
+      </w:r>
+    </w:p>
+    <w:p>
+      <w:pPr>
+        <w:widowControl/>
+        <w:spacing w:after="160"/>
+        <w:rPr>
+          <w:rFonts w:asciiTheme="minorHAnsi" w:hAnsiTheme="minorHAnsi" w:cstheme="minorHAnsi"/>
+          <w:b/>
+          <w:bCs/>
+          <w:sz w:val="22"/>
+          <w:szCs w:val="22"/>
+          <w:lang w:val="en-US"/>
+        </w:rPr>
+      </w:pPr>
+      <w:hyperlink r:id="rId15" w:tgtFrame="_blank" w:tooltip="https://drive.google.com/file/d/1vYhmzHX02H0jDneSYJGq4xcQZClPNTX2/view?usp=sharing" w:history="1">
+        <w:r>
+          <w:rPr>
+            <w:rStyle w:val="Hipervnculo"/>
+            <w:rFonts w:asciiTheme="minorHAnsi" w:hAnsiTheme="minorHAnsi" w:cstheme="minorHAnsi"/>
+            <w:sz w:val="22"/>
+            <w:szCs w:val="22"/>
+            <w:bdr w:val="none" w:sz="0" w:space="0" w:color="auto" w:frame="1"/>
+            <w:lang w:val="en-US"/>
+          </w:rPr>
+          <w:t>https://drive.google.com/file/d/1vYhmzHX02H0jDneSYJGq4xcQZClPNTX2/view?usp=sharing</w:t>
+        </w:r>
+      </w:hyperlink>
+    </w:p>
     <w:sectPr>
-      <w:headerReference w:type="default" r:id="rId17"/>
-      <w:footerReference w:type="default" r:id="rId18"/>
-      <w:headerReference w:type="first" r:id="rId19"/>
-      <w:footerReference w:type="first" r:id="rId20"/>
+      <w:headerReference w:type="default" r:id="rId16"/>
+      <w:footerReference w:type="default" r:id="rId17"/>
+      <w:headerReference w:type="first" r:id="rId18"/>
+      <w:footerReference w:type="first" r:id="rId19"/>
       <w:pgSz w:w="12240" w:h="15840"/>
       <w:pgMar w:top="1440" w:right="1440" w:bottom="1440" w:left="1440" w:header="720" w:footer="720" w:gutter="0"/>
       <w:cols w:space="720"/>
@@ -4686,16 +4590,8 @@
             <w:rPr>
               <w:rFonts w:asciiTheme="minorHAnsi" w:hAnsiTheme="minorHAnsi" w:cstheme="minorHAnsi"/>
             </w:rPr>
-            <w:t xml:space="preserve">Sistema Web de Búsqueda de Cursos utilizando Web </w:t>
+            <w:t>Sistema Web de Búsqueda de Cursos utilizando Web Scraping</w:t>
           </w:r>
-          <w:proofErr w:type="spellStart"/>
-          <w:r>
-            <w:rPr>
-              <w:rFonts w:asciiTheme="minorHAnsi" w:hAnsiTheme="minorHAnsi" w:cstheme="minorHAnsi"/>
-            </w:rPr>
-            <w:t>Scraping</w:t>
-          </w:r>
-          <w:proofErr w:type="spellEnd"/>
         </w:p>
       </w:tc>
       <w:tc>
@@ -4748,19 +4644,11 @@
               <w:rFonts w:asciiTheme="minorHAnsi" w:hAnsiTheme="minorHAnsi" w:cstheme="minorHAnsi"/>
             </w:rPr>
           </w:pPr>
-          <w:proofErr w:type="spellStart"/>
           <w:r>
             <w:rPr>
               <w:rFonts w:asciiTheme="minorHAnsi" w:hAnsiTheme="minorHAnsi" w:cstheme="minorHAnsi"/>
             </w:rPr>
-            <w:t>Daily</w:t>
-          </w:r>
-          <w:proofErr w:type="spellEnd"/>
-          <w:r>
-            <w:rPr>
-              <w:rFonts w:asciiTheme="minorHAnsi" w:hAnsiTheme="minorHAnsi" w:cstheme="minorHAnsi"/>
-            </w:rPr>
-            <w:t xml:space="preserve"> Meetings</w:t>
+            <w:t>Daily Meetings</w:t>
           </w:r>
         </w:p>
       </w:tc>
@@ -4784,7 +4672,13 @@
             <w:rPr>
               <w:rFonts w:asciiTheme="minorHAnsi" w:hAnsiTheme="minorHAnsi" w:cstheme="minorHAnsi"/>
             </w:rPr>
-            <w:t>05</w:t>
+            <w:t>0</w:t>
+          </w:r>
+          <w:r>
+            <w:rPr>
+              <w:rFonts w:asciiTheme="minorHAnsi" w:hAnsiTheme="minorHAnsi" w:cstheme="minorHAnsi"/>
+            </w:rPr>
+            <w:t>3</w:t>
           </w:r>
           <w:r>
             <w:rPr>

--- a/Desarrollo/Edutec/Gestión/Sprint 3/Daily Meetings - Semana 2.docx
+++ b/Desarrollo/Edutec/Gestión/Sprint 3/Daily Meetings - Semana 2.docx
@@ -3486,9 +3486,9 @@
           <w:noProof/>
         </w:rPr>
         <w:drawing>
-          <wp:inline distT="0" distB="0" distL="0" distR="0" wp14:anchorId="01B5A6D1" wp14:editId="30CD4218">
-            <wp:extent cx="4095750" cy="3209925"/>
-            <wp:effectExtent l="0" t="0" r="0" b="9525"/>
+          <wp:inline distT="0" distB="0" distL="0" distR="0" wp14:anchorId="0B3A31DE" wp14:editId="5297D23C">
+            <wp:extent cx="4086225" cy="3209925"/>
+            <wp:effectExtent l="0" t="0" r="9525" b="9525"/>
             <wp:docPr id="1" name="Imagen 1" descr="Tabla&#10;&#10;Descripción generada automáticamente"/>
             <wp:cNvGraphicFramePr>
               <a:graphicFrameLocks xmlns:a="http://schemas.openxmlformats.org/drawingml/2006/main" noChangeAspect="1"/>
@@ -3509,7 +3509,7 @@
                   <pic:spPr>
                     <a:xfrm>
                       <a:off x="0" y="0"/>
-                      <a:ext cx="4095750" cy="3209925"/>
+                      <a:ext cx="4086225" cy="3209925"/>
                     </a:xfrm>
                     <a:prstGeom prst="rect">
                       <a:avLst/>
@@ -3552,10 +3552,10 @@
           <w:noProof/>
         </w:rPr>
         <w:drawing>
-          <wp:inline distT="0" distB="0" distL="0" distR="0" wp14:anchorId="04C07B2D" wp14:editId="50B775C8">
-            <wp:extent cx="5943600" cy="3392170"/>
+          <wp:inline distT="0" distB="0" distL="0" distR="0" wp14:anchorId="13BB867C" wp14:editId="174FAAC4">
+            <wp:extent cx="5943600" cy="3379470"/>
             <wp:effectExtent l="0" t="0" r="0" b="0"/>
-            <wp:docPr id="3" name="Imagen 3" descr="Gráfico&#10;&#10;Descripción generada automáticamente"/>
+            <wp:docPr id="2" name="Imagen 2" descr="Gráfico, Gráfico de líneas&#10;&#10;Descripción generada automáticamente"/>
             <wp:cNvGraphicFramePr>
               <a:graphicFrameLocks xmlns:a="http://schemas.openxmlformats.org/drawingml/2006/main" noChangeAspect="1"/>
             </wp:cNvGraphicFramePr>
@@ -3563,7 +3563,7 @@
               <a:graphicData uri="http://schemas.openxmlformats.org/drawingml/2006/picture">
                 <pic:pic xmlns:pic="http://schemas.openxmlformats.org/drawingml/2006/picture">
                   <pic:nvPicPr>
-                    <pic:cNvPr id="3" name="Imagen 3" descr="Gráfico&#10;&#10;Descripción generada automáticamente"/>
+                    <pic:cNvPr id="2" name="Imagen 2" descr="Gráfico, Gráfico de líneas&#10;&#10;Descripción generada automáticamente"/>
                     <pic:cNvPicPr/>
                   </pic:nvPicPr>
                   <pic:blipFill>
@@ -3575,7 +3575,7 @@
                   <pic:spPr>
                     <a:xfrm>
                       <a:off x="0" y="0"/>
-                      <a:ext cx="5943600" cy="3392170"/>
+                      <a:ext cx="5943600" cy="3379470"/>
                     </a:xfrm>
                     <a:prstGeom prst="rect">
                       <a:avLst/>
